--- a/README.docx
+++ b/README.docx
@@ -3,9 +3,25 @@
 <w:document xmlns:wpc="http://schemas.microsoft.com/office/word/2010/wordprocessingCanvas" xmlns:cx="http://schemas.microsoft.com/office/drawing/2014/chartex" xmlns:cx1="http://schemas.microsoft.com/office/drawing/2015/9/8/chartex" xmlns:cx2="http://schemas.microsoft.com/office/drawing/2015/10/21/chartex" xmlns:cx3="http://schemas.microsoft.com/office/drawing/2016/5/9/chartex" xmlns:cx4="http://schemas.microsoft.com/office/drawing/2016/5/10/chartex" xmlns:cx5="http://schemas.microsoft.com/office/drawing/2016/5/11/chartex" xmlns:cx6="http://schemas.microsoft.com/office/drawing/2016/5/12/chartex" xmlns:cx7="http://schemas.microsoft.com/office/drawing/2016/5/13/chartex" xmlns:cx8="http://schemas.microsoft.com/office/drawing/2016/5/14/chartex" xmlns:mc="http://schemas.openxmlformats.org/markup-compatibility/2006" xmlns:aink="http://schemas.microsoft.com/office/drawing/2016/ink" xmlns:am3d="http://schemas.microsoft.com/office/drawing/2017/model3d" xmlns:o="urn:schemas-microsoft-com:office:office" xmlns:oel="http://schemas.microsoft.com/office/2019/extlst" xmlns:r="http://schemas.openxmlformats.org/officeDocument/2006/relationships" xmlns:m="http://schemas.openxmlformats.org/officeDocument/2006/math" xmlns:v="urn:schemas-microsoft-com:vml" xmlns:wp14="http://schemas.microsoft.com/office/word/2010/wordprocessingDrawing" xmlns:wp="http://schemas.openxmlformats.org/drawingml/2006/wordprocessingDrawing" xmlns:w10="urn:schemas-microsoft-com:office:word" xmlns:w="http://schemas.openxmlformats.org/wordprocessingml/2006/main" xmlns:w14="http://schemas.microsoft.com/office/word/2010/wordml" xmlns:w15="http://schemas.microsoft.com/office/word/2012/wordml" xmlns:w16cex="http://schemas.microsoft.com/office/word/2018/wordml/cex" xmlns:w16cid="http://schemas.microsoft.com/office/word/2016/wordml/cid" xmlns:w16="http://schemas.microsoft.com/office/word/2018/wordml" xmlns:w16du="http://schemas.microsoft.com/office/word/2023/wordml/word16du" xmlns:w16sdtdh="http://schemas.microsoft.com/office/word/2020/wordml/sdtdatahash" xmlns:w16se="http://schemas.microsoft.com/office/word/2015/wordml/symex" xmlns:wpg="http://schemas.microsoft.com/office/word/2010/wordprocessingGroup" xmlns:wpi="http://schemas.microsoft.com/office/word/2010/wordprocessingInk" xmlns:wne="http://schemas.microsoft.com/office/word/2006/wordml" xmlns:wps="http://schemas.microsoft.com/office/word/2010/wordprocessingShape" mc:Ignorable="w14 w15 w16se w16cid w16 w16cex w16sdtdh w16du wp14">
   <w:body>
     <w:p>
-      <w:r>
-        <w:rPr>
-          <w:rFonts w:hint="eastAsia"/>
+      <w:pPr>
+        <w:pStyle w:val="a3"/>
+        <w:numPr>
+          <w:ilvl w:val="0"/>
+          <w:numId w:val="1"/>
+        </w:numPr>
+        <w:ind w:leftChars="0"/>
+        <w:rPr>
+          <w:b/>
+          <w:bCs/>
+          <w:sz w:val="22"/>
+        </w:rPr>
+      </w:pPr>
+      <w:r>
+        <w:rPr>
+          <w:rFonts w:hint="eastAsia"/>
+          <w:b/>
+          <w:bCs/>
+          <w:sz w:val="22"/>
         </w:rPr>
         <w:t>프로그램 실행 명령어는 아래와 같습니다.</w:t>
       </w:r>
@@ -46,7 +62,43 @@
           <w:sz w:val="18"/>
           <w:szCs w:val="18"/>
         </w:rPr>
-        <w:t xml:space="preserve"> OSS-Project1.sh teams.csv player.csv matches.csv</w:t>
+        <w:t xml:space="preserve"> </w:t>
+      </w:r>
+      <w:r>
+        <w:rPr>
+          <w:rFonts w:ascii="Lucida Console" w:hAnsi="Lucida Console" w:cs="Lucida Console" w:hint="eastAsia"/>
+          <w:kern w:val="0"/>
+          <w:sz w:val="18"/>
+          <w:szCs w:val="18"/>
+        </w:rPr>
+        <w:t>proj1_12184101_kimdongchan</w:t>
+      </w:r>
+      <w:r>
+        <w:rPr>
+          <w:rFonts w:ascii="Lucida Console" w:hAnsi="Lucida Console" w:cs="Lucida Console"/>
+          <w:kern w:val="0"/>
+          <w:sz w:val="18"/>
+          <w:szCs w:val="18"/>
+        </w:rPr>
+        <w:t>.sh teams.csv player</w:t>
+      </w:r>
+      <w:r>
+        <w:rPr>
+          <w:rFonts w:ascii="Lucida Console" w:hAnsi="Lucida Console" w:cs="Lucida Console" w:hint="eastAsia"/>
+          <w:kern w:val="0"/>
+          <w:sz w:val="18"/>
+          <w:szCs w:val="18"/>
+        </w:rPr>
+        <w:t>s</w:t>
+      </w:r>
+      <w:r>
+        <w:rPr>
+          <w:rFonts w:ascii="Lucida Console" w:hAnsi="Lucida Console" w:cs="Lucida Console"/>
+          <w:kern w:val="0"/>
+          <w:sz w:val="18"/>
+          <w:szCs w:val="18"/>
+        </w:rPr>
+        <w:t>.csv matches.csv</w:t>
       </w:r>
     </w:p>
     <w:p>
@@ -257,7 +309,25 @@
           <w:sz w:val="18"/>
           <w:szCs w:val="18"/>
         </w:rPr>
-        <w:t xml:space="preserve"> player.csv , matches.csv</w:t>
+        <w:t xml:space="preserve"> player</w:t>
+      </w:r>
+      <w:r>
+        <w:rPr>
+          <w:rFonts w:ascii="Lucida Console" w:hAnsi="Lucida Console" w:cs="Lucida Console" w:hint="eastAsia"/>
+          <w:kern w:val="0"/>
+          <w:sz w:val="18"/>
+          <w:szCs w:val="18"/>
+        </w:rPr>
+        <w:t>s</w:t>
+      </w:r>
+      <w:r>
+        <w:rPr>
+          <w:rFonts w:ascii="Lucida Console" w:hAnsi="Lucida Console" w:cs="Lucida Console" w:hint="eastAsia"/>
+          <w:kern w:val="0"/>
+          <w:sz w:val="18"/>
+          <w:szCs w:val="18"/>
+        </w:rPr>
+        <w:t>.csv , matches.csv</w:t>
       </w:r>
       <w:r>
         <w:rPr>
@@ -318,7 +388,7 @@
     <w:p>
       <w:pPr>
         <w:rPr>
-          <w:rFonts w:ascii="Lucida Console" w:hAnsi="Lucida Console" w:cs="Lucida Console" w:hint="eastAsia"/>
+          <w:rFonts w:ascii="Lucida Console" w:hAnsi="Lucida Console" w:cs="Lucida Console"/>
           <w:kern w:val="0"/>
           <w:sz w:val="18"/>
           <w:szCs w:val="18"/>
@@ -326,10 +396,129 @@
       </w:pPr>
     </w:p>
     <w:p>
+      <w:pPr>
+        <w:pStyle w:val="a3"/>
+        <w:numPr>
+          <w:ilvl w:val="0"/>
+          <w:numId w:val="1"/>
+        </w:numPr>
+        <w:ind w:leftChars="0"/>
+        <w:rPr>
+          <w:rFonts w:ascii="Lucida Console" w:hAnsi="Lucida Console" w:cs="Lucida Console" w:hint="eastAsia"/>
+          <w:b/>
+          <w:bCs/>
+          <w:kern w:val="0"/>
+          <w:sz w:val="22"/>
+        </w:rPr>
+      </w:pPr>
+      <w:r>
+        <w:rPr>
+          <w:rFonts w:ascii="Lucida Console" w:hAnsi="Lucida Console" w:cs="Lucida Console" w:hint="eastAsia"/>
+          <w:b/>
+          <w:bCs/>
+          <w:kern w:val="0"/>
+          <w:sz w:val="22"/>
+        </w:rPr>
+        <w:t>작성한</w:t>
+      </w:r>
+      <w:r>
+        <w:rPr>
+          <w:rFonts w:ascii="Lucida Console" w:hAnsi="Lucida Console" w:cs="Lucida Console" w:hint="eastAsia"/>
+          <w:b/>
+          <w:bCs/>
+          <w:kern w:val="0"/>
+          <w:sz w:val="22"/>
+        </w:rPr>
+        <w:t xml:space="preserve"> </w:t>
+      </w:r>
+      <w:r>
+        <w:rPr>
+          <w:rFonts w:ascii="Lucida Console" w:hAnsi="Lucida Console" w:cs="Lucida Console" w:hint="eastAsia"/>
+          <w:b/>
+          <w:bCs/>
+          <w:kern w:val="0"/>
+          <w:sz w:val="22"/>
+        </w:rPr>
+        <w:t>함수의</w:t>
+      </w:r>
+      <w:r>
+        <w:rPr>
+          <w:rFonts w:ascii="Lucida Console" w:hAnsi="Lucida Console" w:cs="Lucida Console" w:hint="eastAsia"/>
+          <w:b/>
+          <w:bCs/>
+          <w:kern w:val="0"/>
+          <w:sz w:val="22"/>
+        </w:rPr>
+        <w:t xml:space="preserve"> </w:t>
+      </w:r>
+      <w:r>
+        <w:rPr>
+          <w:rFonts w:ascii="Lucida Console" w:hAnsi="Lucida Console" w:cs="Lucida Console" w:hint="eastAsia"/>
+          <w:b/>
+          <w:bCs/>
+          <w:kern w:val="0"/>
+          <w:sz w:val="22"/>
+        </w:rPr>
+        <w:t>기능은</w:t>
+      </w:r>
+      <w:r>
+        <w:rPr>
+          <w:rFonts w:ascii="Lucida Console" w:hAnsi="Lucida Console" w:cs="Lucida Console" w:hint="eastAsia"/>
+          <w:b/>
+          <w:bCs/>
+          <w:kern w:val="0"/>
+          <w:sz w:val="22"/>
+        </w:rPr>
+        <w:t xml:space="preserve"> </w:t>
+      </w:r>
+      <w:r>
+        <w:rPr>
+          <w:rFonts w:ascii="Lucida Console" w:hAnsi="Lucida Console" w:cs="Lucida Console" w:hint="eastAsia"/>
+          <w:b/>
+          <w:bCs/>
+          <w:kern w:val="0"/>
+          <w:sz w:val="22"/>
+        </w:rPr>
+        <w:t>다음과</w:t>
+      </w:r>
+      <w:r>
+        <w:rPr>
+          <w:rFonts w:ascii="Lucida Console" w:hAnsi="Lucida Console" w:cs="Lucida Console" w:hint="eastAsia"/>
+          <w:b/>
+          <w:bCs/>
+          <w:kern w:val="0"/>
+          <w:sz w:val="22"/>
+        </w:rPr>
+        <w:t xml:space="preserve"> </w:t>
+      </w:r>
+      <w:r>
+        <w:rPr>
+          <w:rFonts w:ascii="Lucida Console" w:hAnsi="Lucida Console" w:cs="Lucida Console" w:hint="eastAsia"/>
+          <w:b/>
+          <w:bCs/>
+          <w:kern w:val="0"/>
+          <w:sz w:val="22"/>
+        </w:rPr>
+        <w:t>같습니다</w:t>
+      </w:r>
+      <w:r>
+        <w:rPr>
+          <w:rFonts w:ascii="Lucida Console" w:hAnsi="Lucida Console" w:cs="Lucida Console" w:hint="eastAsia"/>
+          <w:b/>
+          <w:bCs/>
+          <w:kern w:val="0"/>
+          <w:sz w:val="22"/>
+        </w:rPr>
+        <w:t>.</w:t>
+      </w:r>
+    </w:p>
+    <w:p>
       <w:proofErr w:type="spellStart"/>
       <w:r>
         <w:rPr>
           <w:rFonts w:hint="eastAsia"/>
+          <w:b/>
+          <w:bCs/>
         </w:rPr>
         <w:t>printMenu</w:t>
       </w:r>
@@ -337,6 +526,8 @@
       <w:r>
         <w:rPr>
           <w:rFonts w:hint="eastAsia"/>
+          <w:b/>
+          <w:bCs/>
         </w:rPr>
         <w:t>(</w:t>
       </w:r>
@@ -344,6 +535,40 @@
       <w:r>
         <w:rPr>
           <w:rFonts w:hint="eastAsia"/>
+          <w:b/>
+          <w:bCs/>
+        </w:rPr>
+        <w:t>)</w:t>
+      </w:r>
+      <w:r>
+        <w:rPr>
+          <w:rFonts w:hint="eastAsia"/>
+        </w:rPr>
+        <w:t xml:space="preserve"> :</w:t>
+      </w:r>
+      <w:proofErr w:type="gramEnd"/>
+      <w:r>
+        <w:rPr>
+          <w:rFonts w:hint="eastAsia"/>
+        </w:rPr>
+        <w:t xml:space="preserve"> 전체 메뉴 출력하는 함수</w:t>
+      </w:r>
+    </w:p>
+    <w:p>
+      <w:r>
+        <w:rPr>
+          <w:rFonts w:hint="eastAsia"/>
+          <w:b/>
+          <w:bCs/>
+        </w:rPr>
+        <w:t>menu1(</w:t>
+      </w:r>
+      <w:proofErr w:type="gramStart"/>
+      <w:r>
+        <w:rPr>
+          <w:rFonts w:hint="eastAsia"/>
+          <w:b/>
+          <w:bCs/>
         </w:rPr>
         <w:t>) :</w:t>
       </w:r>
@@ -352,56 +577,371 @@
         <w:rPr>
           <w:rFonts w:hint="eastAsia"/>
         </w:rPr>
-        <w:t xml:space="preserve"> 전체 메뉴 출력하는 함수 입니다.</w:t>
-      </w:r>
-    </w:p>
+        <w:t xml:space="preserve"> </w:t>
+      </w:r>
+      <w:r>
+        <w:rPr>
+          <w:rFonts w:hint="eastAsia"/>
+        </w:rPr>
+        <w:t xml:space="preserve">players.csv에서 </w:t>
+      </w:r>
+      <w:proofErr w:type="spellStart"/>
+      <w:r>
+        <w:rPr>
+          <w:rFonts w:hint="eastAsia"/>
+        </w:rPr>
+        <w:t>손응민</w:t>
+      </w:r>
+      <w:proofErr w:type="spellEnd"/>
+      <w:r>
+        <w:rPr>
+          <w:rFonts w:hint="eastAsia"/>
+        </w:rPr>
+        <w:t xml:space="preserve"> 데이터 얻는 함수</w:t>
+      </w:r>
+    </w:p>
+    <w:p>
+      <w:r>
+        <w:rPr>
+          <w:rFonts w:hint="eastAsia"/>
+          <w:b/>
+          <w:bCs/>
+        </w:rPr>
+        <w:t>menu2(</w:t>
+      </w:r>
+      <w:proofErr w:type="gramStart"/>
+      <w:r>
+        <w:rPr>
+          <w:rFonts w:hint="eastAsia"/>
+          <w:b/>
+          <w:bCs/>
+        </w:rPr>
+        <w:t>) :</w:t>
+      </w:r>
+      <w:proofErr w:type="gramEnd"/>
+      <w:r>
+        <w:rPr>
+          <w:rFonts w:hint="eastAsia"/>
+        </w:rPr>
+        <w:t xml:space="preserve"> teams.csv에서 리그 포지션에 진입한 팀 데이터 얻는 함수</w:t>
+      </w:r>
+    </w:p>
+    <w:p>
+      <w:r>
+        <w:rPr>
+          <w:rFonts w:hint="eastAsia"/>
+          <w:b/>
+          <w:bCs/>
+        </w:rPr>
+        <w:t>menu3(</w:t>
+      </w:r>
+      <w:proofErr w:type="gramStart"/>
+      <w:r>
+        <w:rPr>
+          <w:rFonts w:hint="eastAsia"/>
+          <w:b/>
+          <w:bCs/>
+        </w:rPr>
+        <w:t>) :</w:t>
+      </w:r>
+      <w:proofErr w:type="gramEnd"/>
+      <w:r>
+        <w:rPr>
+          <w:rFonts w:hint="eastAsia"/>
+        </w:rPr>
+        <w:t xml:space="preserve"> matches.csv에서 상위 3개 출석 경기 데이터 얻는 함수</w:t>
+      </w:r>
+    </w:p>
+    <w:p>
+      <w:r>
+        <w:rPr>
+          <w:rFonts w:hint="eastAsia"/>
+          <w:b/>
+          <w:bCs/>
+        </w:rPr>
+        <w:t>menu4(</w:t>
+      </w:r>
+      <w:proofErr w:type="gramStart"/>
+      <w:r>
+        <w:rPr>
+          <w:rFonts w:hint="eastAsia"/>
+          <w:b/>
+          <w:bCs/>
+        </w:rPr>
+        <w:t>) :</w:t>
+      </w:r>
+      <w:proofErr w:type="gramEnd"/>
+      <w:r>
+        <w:rPr>
+          <w:rFonts w:hint="eastAsia"/>
+          <w:b/>
+          <w:bCs/>
+        </w:rPr>
+        <w:t xml:space="preserve"> </w:t>
+      </w:r>
+      <w:r>
+        <w:rPr>
+          <w:rFonts w:hint="eastAsia"/>
+        </w:rPr>
+        <w:t>teams.csv , players.csv에서 팀의 리그 포지션과 최고 득점자 얻는 함수</w:t>
+      </w:r>
+    </w:p>
+    <w:p>
+      <w:r>
+        <w:rPr>
+          <w:rFonts w:hint="eastAsia"/>
+          <w:b/>
+          <w:bCs/>
+        </w:rPr>
+        <w:t>menu5(</w:t>
+      </w:r>
+      <w:proofErr w:type="gramStart"/>
+      <w:r>
+        <w:rPr>
+          <w:rFonts w:hint="eastAsia"/>
+          <w:b/>
+          <w:bCs/>
+        </w:rPr>
+        <w:t>) :</w:t>
+      </w:r>
+      <w:proofErr w:type="gramEnd"/>
+      <w:r>
+        <w:rPr>
+          <w:rFonts w:hint="eastAsia"/>
+        </w:rPr>
+        <w:t xml:space="preserve"> matches.csv의 </w:t>
+      </w:r>
+      <w:proofErr w:type="spellStart"/>
+      <w:r>
+        <w:rPr>
+          <w:rFonts w:hint="eastAsia"/>
+        </w:rPr>
+        <w:t>date_GMT</w:t>
+      </w:r>
+      <w:proofErr w:type="spellEnd"/>
+      <w:r>
+        <w:rPr>
+          <w:rFonts w:hint="eastAsia"/>
+        </w:rPr>
+        <w:t xml:space="preserve"> </w:t>
+      </w:r>
+      <w:proofErr w:type="spellStart"/>
+      <w:r>
+        <w:rPr>
+          <w:rFonts w:hint="eastAsia"/>
+        </w:rPr>
+        <w:t>포멧을</w:t>
+      </w:r>
+      <w:proofErr w:type="spellEnd"/>
+      <w:r>
+        <w:rPr>
+          <w:rFonts w:hint="eastAsia"/>
+        </w:rPr>
+        <w:t xml:space="preserve"> 수정하는 함수</w:t>
+      </w:r>
+    </w:p>
+    <w:p>
+      <w:r>
+        <w:rPr>
+          <w:rFonts w:hint="eastAsia"/>
+          <w:b/>
+          <w:bCs/>
+        </w:rPr>
+        <w:t>menu6(</w:t>
+      </w:r>
+      <w:proofErr w:type="gramStart"/>
+      <w:r>
+        <w:rPr>
+          <w:rFonts w:hint="eastAsia"/>
+          <w:b/>
+          <w:bCs/>
+        </w:rPr>
+        <w:t>)</w:t>
+      </w:r>
+      <w:r>
+        <w:rPr>
+          <w:rFonts w:hint="eastAsia"/>
+        </w:rPr>
+        <w:t xml:space="preserve"> :</w:t>
+      </w:r>
+      <w:proofErr w:type="gramEnd"/>
+      <w:r>
+        <w:rPr>
+          <w:rFonts w:hint="eastAsia"/>
+        </w:rPr>
+        <w:t xml:space="preserve"> teams.csv, matches.csv에서 홈 스타디움에서 가장 큰 차이로 승리한 데이터 얻는 함수</w:t>
+      </w:r>
+    </w:p>
+    <w:p>
+      <w:r>
+        <w:rPr>
+          <w:rFonts w:hint="eastAsia"/>
+          <w:b/>
+          <w:bCs/>
+        </w:rPr>
+        <w:t>menu7(</w:t>
+      </w:r>
+      <w:proofErr w:type="gramStart"/>
+      <w:r>
+        <w:rPr>
+          <w:rFonts w:hint="eastAsia"/>
+          <w:b/>
+          <w:bCs/>
+        </w:rPr>
+        <w:t>)</w:t>
+      </w:r>
+      <w:r>
+        <w:rPr>
+          <w:rFonts w:hint="eastAsia"/>
+        </w:rPr>
+        <w:t xml:space="preserve"> :</w:t>
+      </w:r>
+      <w:proofErr w:type="gramEnd"/>
+      <w:r>
+        <w:rPr>
+          <w:rFonts w:hint="eastAsia"/>
+        </w:rPr>
+        <w:t xml:space="preserve"> 종료 함수</w:t>
+      </w:r>
+    </w:p>
+    <w:p/>
     <w:p>
       <w:pPr>
-        <w:rPr>
-          <w:rFonts w:hint="eastAsia"/>
+        <w:pStyle w:val="a3"/>
+        <w:numPr>
+          <w:ilvl w:val="0"/>
+          <w:numId w:val="1"/>
+        </w:numPr>
+        <w:ind w:leftChars="0"/>
+        <w:rPr>
+          <w:b/>
+          <w:bCs/>
+          <w:sz w:val="22"/>
         </w:rPr>
       </w:pPr>
       <w:r>
         <w:rPr>
           <w:rFonts w:hint="eastAsia"/>
-        </w:rPr>
-        <w:t>menu1(</w:t>
+          <w:b/>
+          <w:bCs/>
+          <w:sz w:val="22"/>
+        </w:rPr>
+        <w:t xml:space="preserve">.csv </w:t>
+      </w:r>
+      <w:r>
+        <w:rPr>
+          <w:rFonts w:hint="eastAsia"/>
+          <w:b/>
+          <w:bCs/>
+          <w:sz w:val="22"/>
+        </w:rPr>
+        <w:t xml:space="preserve">파일을 읽는 부분은 </w:t>
+      </w:r>
+      <w:r>
+        <w:rPr>
+          <w:rFonts w:hint="eastAsia"/>
+          <w:b/>
+          <w:bCs/>
+          <w:sz w:val="22"/>
+        </w:rPr>
+        <w:t xml:space="preserve">모두 </w:t>
+      </w:r>
+      <w:r>
+        <w:rPr>
+          <w:rFonts w:hint="eastAsia"/>
+          <w:b/>
+          <w:bCs/>
+          <w:sz w:val="22"/>
+        </w:rPr>
+        <w:t>다음의 코드 구조를 가집니다.</w:t>
+      </w:r>
+    </w:p>
+    <w:p>
+      <w:r>
+        <w:rPr>
+          <w:rFonts w:hint="eastAsia"/>
+        </w:rPr>
+        <w:t>while read</w:t>
+      </w:r>
+    </w:p>
+    <w:p>
+      <w:r>
+        <w:rPr>
+          <w:rFonts w:hint="eastAsia"/>
+        </w:rPr>
+        <w:t>do</w:t>
+      </w:r>
+    </w:p>
+    <w:p>
+      <w:r>
+        <w:rPr>
+          <w:rFonts w:hint="eastAsia"/>
+        </w:rPr>
+        <w:t xml:space="preserve">done </w:t>
       </w:r>
       <w:proofErr w:type="gramStart"/>
       <w:r>
         <w:rPr>
           <w:rFonts w:hint="eastAsia"/>
         </w:rPr>
-        <w:t>) :</w:t>
+        <w:t>&lt; &lt;</w:t>
       </w:r>
       <w:proofErr w:type="gramEnd"/>
       <w:r>
         <w:rPr>
           <w:rFonts w:hint="eastAsia"/>
         </w:rPr>
-        <w:t xml:space="preserve"> </w:t>
-      </w:r>
-      <w:r>
-        <w:rPr>
-          <w:rFonts w:hint="eastAsia"/>
-        </w:rPr>
-        <w:t xml:space="preserve">players.csv에서 </w:t>
+        <w:t>(tail -n +2 ${</w:t>
       </w:r>
       <w:proofErr w:type="spellStart"/>
       <w:r>
         <w:rPr>
           <w:rFonts w:hint="eastAsia"/>
         </w:rPr>
-        <w:t>손응민</w:t>
+        <w:t>fileName</w:t>
       </w:r>
       <w:proofErr w:type="spellEnd"/>
       <w:r>
         <w:rPr>
           <w:rFonts w:hint="eastAsia"/>
         </w:rPr>
-        <w:t xml:space="preserve"> 데이터 얻는 함수</w:t>
-      </w:r>
-    </w:p>
+        <w:t xml:space="preserve">} ) 또는 &lt; &lt;(cut -d </w:t>
+      </w:r>
+      <w:r>
+        <w:t>“</w:t>
+      </w:r>
+      <w:r>
+        <w:rPr>
+          <w:rFonts w:hint="eastAsia"/>
+        </w:rPr>
+        <w:t>,</w:t>
+      </w:r>
+      <w:r>
+        <w:t>”</w:t>
+      </w:r>
+      <w:r>
+        <w:rPr>
+          <w:rFonts w:hint="eastAsia"/>
+        </w:rPr>
+        <w:t xml:space="preserve"> -f1 ${</w:t>
+      </w:r>
+      <w:r>
+        <w:t>filename</w:t>
+      </w:r>
+      <w:r>
+        <w:rPr>
+          <w:rFonts w:hint="eastAsia"/>
+        </w:rPr>
+        <w:t xml:space="preserve">} | tail -n +2 </w:t>
+      </w:r>
+      <w:r>
+        <w:rPr>
+          <w:rFonts w:hint="eastAsia"/>
+        </w:rPr>
+        <w:t>)</w:t>
+      </w:r>
+    </w:p>
+    <w:p/>
     <w:p>
       <w:pPr>
         <w:rPr>
@@ -412,390 +952,75 @@
         <w:rPr>
           <w:rFonts w:hint="eastAsia"/>
         </w:rPr>
-        <w:t>menu</w:t>
-      </w:r>
-      <w:r>
-        <w:rPr>
-          <w:rFonts w:hint="eastAsia"/>
-        </w:rPr>
-        <w:t>2</w:t>
-      </w:r>
-      <w:r>
-        <w:rPr>
-          <w:rFonts w:hint="eastAsia"/>
-        </w:rPr>
-        <w:t>(</w:t>
-      </w:r>
-      <w:proofErr w:type="gramStart"/>
-      <w:r>
-        <w:rPr>
-          <w:rFonts w:hint="eastAsia"/>
-        </w:rPr>
-        <w:t>) :</w:t>
-      </w:r>
-      <w:proofErr w:type="gramEnd"/>
-      <w:r>
-        <w:rPr>
-          <w:rFonts w:hint="eastAsia"/>
-        </w:rPr>
-        <w:t xml:space="preserve"> teams.csv에서 리그 포지션에 진입한 팀 데이터 얻는 함수</w:t>
-      </w:r>
-    </w:p>
-    <w:p>
-      <w:pPr>
-        <w:rPr>
-          <w:rFonts w:hint="eastAsia"/>
-        </w:rPr>
-      </w:pPr>
-      <w:r>
-        <w:rPr>
-          <w:rFonts w:hint="eastAsia"/>
-        </w:rPr>
-        <w:t>menu</w:t>
-      </w:r>
-      <w:r>
-        <w:rPr>
-          <w:rFonts w:hint="eastAsia"/>
-        </w:rPr>
-        <w:t>3</w:t>
-      </w:r>
-      <w:r>
-        <w:rPr>
-          <w:rFonts w:hint="eastAsia"/>
-        </w:rPr>
-        <w:t>(</w:t>
-      </w:r>
-      <w:proofErr w:type="gramStart"/>
-      <w:r>
-        <w:rPr>
-          <w:rFonts w:hint="eastAsia"/>
-        </w:rPr>
-        <w:t>) :</w:t>
-      </w:r>
-      <w:proofErr w:type="gramEnd"/>
-      <w:r>
-        <w:rPr>
-          <w:rFonts w:hint="eastAsia"/>
-        </w:rPr>
-        <w:t xml:space="preserve"> matches.csv에서 상위 3개 출석 경기 데이터 얻는 함수</w:t>
-      </w:r>
-    </w:p>
-    <w:p>
-      <w:pPr>
-        <w:rPr>
-          <w:rFonts w:hint="eastAsia"/>
-        </w:rPr>
-      </w:pPr>
-      <w:r>
-        <w:rPr>
-          <w:rFonts w:hint="eastAsia"/>
-        </w:rPr>
-        <w:t>menu</w:t>
-      </w:r>
-      <w:r>
-        <w:rPr>
-          <w:rFonts w:hint="eastAsia"/>
-        </w:rPr>
-        <w:t>4</w:t>
-      </w:r>
-      <w:r>
-        <w:rPr>
-          <w:rFonts w:hint="eastAsia"/>
-        </w:rPr>
-        <w:t>(</w:t>
-      </w:r>
-      <w:proofErr w:type="gramStart"/>
-      <w:r>
-        <w:rPr>
-          <w:rFonts w:hint="eastAsia"/>
-        </w:rPr>
-        <w:t>) :</w:t>
-      </w:r>
-      <w:proofErr w:type="gramEnd"/>
-      <w:r>
-        <w:rPr>
-          <w:rFonts w:hint="eastAsia"/>
-        </w:rPr>
-        <w:t xml:space="preserve"> teams.csv , players.csv에서 팀의 리그 포지션과 최고 득점자 얻는 함수</w:t>
-      </w:r>
-    </w:p>
-    <w:p>
-      <w:pPr>
-        <w:rPr>
-          <w:rFonts w:hint="eastAsia"/>
-        </w:rPr>
-      </w:pPr>
-      <w:r>
-        <w:rPr>
-          <w:rFonts w:hint="eastAsia"/>
-        </w:rPr>
-        <w:t>menu</w:t>
-      </w:r>
-      <w:r>
-        <w:rPr>
-          <w:rFonts w:hint="eastAsia"/>
-        </w:rPr>
-        <w:t>5</w:t>
-      </w:r>
-      <w:r>
-        <w:rPr>
-          <w:rFonts w:hint="eastAsia"/>
-        </w:rPr>
-        <w:t>(</w:t>
-      </w:r>
-      <w:proofErr w:type="gramStart"/>
-      <w:r>
-        <w:rPr>
-          <w:rFonts w:hint="eastAsia"/>
-        </w:rPr>
-        <w:t>) :</w:t>
-      </w:r>
-      <w:proofErr w:type="gramEnd"/>
-      <w:r>
-        <w:rPr>
-          <w:rFonts w:hint="eastAsia"/>
-        </w:rPr>
-        <w:t xml:space="preserve"> matches.csv의 </w:t>
+        <w:t>데이터를 콤마</w:t>
+      </w:r>
+      <w:r>
+        <w:t>를</w:t>
+      </w:r>
+      <w:r>
+        <w:rPr>
+          <w:rFonts w:hint="eastAsia"/>
+        </w:rPr>
+        <w:t xml:space="preserve"> 기준으로 </w:t>
       </w:r>
       <w:proofErr w:type="spellStart"/>
       <w:r>
         <w:rPr>
           <w:rFonts w:hint="eastAsia"/>
         </w:rPr>
-        <w:t>date_GMT</w:t>
+        <w:t>파싱하기</w:t>
       </w:r>
       <w:proofErr w:type="spellEnd"/>
       <w:r>
         <w:rPr>
           <w:rFonts w:hint="eastAsia"/>
         </w:rPr>
-        <w:t xml:space="preserve"> </w:t>
+        <w:t xml:space="preserve"> 위해 IFS = </w:t>
+      </w:r>
+      <w:r>
+        <w:t>“</w:t>
+      </w:r>
+      <w:r>
+        <w:rPr>
+          <w:rFonts w:hint="eastAsia"/>
+        </w:rPr>
+        <w:t>,</w:t>
+      </w:r>
+      <w:r>
+        <w:t>”</w:t>
+      </w:r>
+      <w:r>
+        <w:rPr>
+          <w:rFonts w:hint="eastAsia"/>
+        </w:rPr>
+        <w:t xml:space="preserve"> 로 설정하였습니다.</w:t>
+      </w:r>
+    </w:p>
+    <w:p/>
+    <w:p/>
+    <w:p>
+      <w:r>
+        <w:rPr>
+          <w:rFonts w:hint="eastAsia"/>
+        </w:rPr>
+        <w:t xml:space="preserve">코드의 메인 부분은 while문과 </w:t>
       </w:r>
       <w:proofErr w:type="spellStart"/>
       <w:r>
         <w:rPr>
           <w:rFonts w:hint="eastAsia"/>
         </w:rPr>
-        <w:t>포멧을</w:t>
+        <w:t>swtich</w:t>
       </w:r>
       <w:proofErr w:type="spellEnd"/>
       <w:r>
         <w:rPr>
           <w:rFonts w:hint="eastAsia"/>
         </w:rPr>
-        <w:t xml:space="preserve"> 수정하는 함수</w:t>
-      </w:r>
-    </w:p>
-    <w:p>
-      <w:pPr>
-        <w:rPr>
-          <w:rFonts w:hint="eastAsia"/>
-        </w:rPr>
-      </w:pPr>
-      <w:r>
-        <w:rPr>
-          <w:rFonts w:hint="eastAsia"/>
-        </w:rPr>
-        <w:t>menu</w:t>
-      </w:r>
-      <w:r>
-        <w:rPr>
-          <w:rFonts w:hint="eastAsia"/>
-        </w:rPr>
-        <w:t>6</w:t>
-      </w:r>
-      <w:r>
-        <w:rPr>
-          <w:rFonts w:hint="eastAsia"/>
-        </w:rPr>
-        <w:t>(</w:t>
-      </w:r>
-      <w:proofErr w:type="gramStart"/>
-      <w:r>
-        <w:rPr>
-          <w:rFonts w:hint="eastAsia"/>
-        </w:rPr>
-        <w:t>) :</w:t>
-      </w:r>
-      <w:proofErr w:type="gramEnd"/>
-      <w:r>
-        <w:rPr>
-          <w:rFonts w:hint="eastAsia"/>
-        </w:rPr>
-        <w:t xml:space="preserve"> teams.csv, matches.csv에서 홈 스타디움에서 가장 큰 차이로 승리한 데이터 얻는 함수</w:t>
-      </w:r>
-    </w:p>
-    <w:p>
-      <w:r>
-        <w:rPr>
-          <w:rFonts w:hint="eastAsia"/>
-        </w:rPr>
-        <w:t>menu</w:t>
-      </w:r>
-      <w:r>
-        <w:rPr>
-          <w:rFonts w:hint="eastAsia"/>
-        </w:rPr>
-        <w:t>7</w:t>
-      </w:r>
-      <w:r>
-        <w:rPr>
-          <w:rFonts w:hint="eastAsia"/>
-        </w:rPr>
-        <w:t>(</w:t>
-      </w:r>
-      <w:proofErr w:type="gramStart"/>
-      <w:r>
-        <w:rPr>
-          <w:rFonts w:hint="eastAsia"/>
-        </w:rPr>
-        <w:t>) :</w:t>
-      </w:r>
-      <w:proofErr w:type="gramEnd"/>
-      <w:r>
-        <w:rPr>
-          <w:rFonts w:hint="eastAsia"/>
-        </w:rPr>
-        <w:t xml:space="preserve"> 종료 함수</w:t>
+        <w:t>문을 이용해서 사용자 입력에 따라 앞서 만든 함수를 불러오도록 하였습니다.</w:t>
       </w:r>
     </w:p>
     <w:p/>
-    <w:p>
-      <w:r>
-        <w:rPr>
-          <w:rFonts w:hint="eastAsia"/>
-        </w:rPr>
-        <w:t>파일을 읽는 부분은 다음의 코드 구조를 가집니다.</w:t>
-      </w:r>
-    </w:p>
-    <w:p>
-      <w:r>
-        <w:rPr>
-          <w:rFonts w:hint="eastAsia"/>
-        </w:rPr>
-        <w:t>while read</w:t>
-      </w:r>
-    </w:p>
-    <w:p>
-      <w:r>
-        <w:rPr>
-          <w:rFonts w:hint="eastAsia"/>
-        </w:rPr>
-        <w:t>do</w:t>
-      </w:r>
-    </w:p>
-    <w:p>
-      <w:r>
-        <w:rPr>
-          <w:rFonts w:hint="eastAsia"/>
-        </w:rPr>
-        <w:t xml:space="preserve">done </w:t>
-      </w:r>
-      <w:proofErr w:type="gramStart"/>
-      <w:r>
-        <w:rPr>
-          <w:rFonts w:hint="eastAsia"/>
-        </w:rPr>
-        <w:t>&lt; &lt;</w:t>
-      </w:r>
-      <w:proofErr w:type="gramEnd"/>
-      <w:r>
-        <w:rPr>
-          <w:rFonts w:hint="eastAsia"/>
-        </w:rPr>
-        <w:t>(tail -n +2 ${</w:t>
-      </w:r>
-      <w:proofErr w:type="spellStart"/>
-      <w:r>
-        <w:rPr>
-          <w:rFonts w:hint="eastAsia"/>
-        </w:rPr>
-        <w:t>fileName</w:t>
-      </w:r>
-      <w:proofErr w:type="spellEnd"/>
-      <w:r>
-        <w:rPr>
-          <w:rFonts w:hint="eastAsia"/>
-        </w:rPr>
-        <w:t xml:space="preserve">} ) 또는 &lt; &lt;(cut -d </w:t>
-      </w:r>
-      <w:r>
-        <w:t>“</w:t>
-      </w:r>
-      <w:r>
-        <w:rPr>
-          <w:rFonts w:hint="eastAsia"/>
-        </w:rPr>
-        <w:t>,</w:t>
-      </w:r>
-      <w:r>
-        <w:t>”</w:t>
-      </w:r>
-      <w:r>
-        <w:rPr>
-          <w:rFonts w:hint="eastAsia"/>
-        </w:rPr>
-        <w:t xml:space="preserve"> -f1 ${</w:t>
-      </w:r>
-      <w:r>
-        <w:t>filename</w:t>
-      </w:r>
-      <w:r>
-        <w:rPr>
-          <w:rFonts w:hint="eastAsia"/>
-        </w:rPr>
-        <w:t xml:space="preserve">} | tail -n +2 </w:t>
-      </w:r>
-      <w:r>
-        <w:rPr>
-          <w:rFonts w:hint="eastAsia"/>
-        </w:rPr>
-        <w:t>)</w:t>
-      </w:r>
-    </w:p>
-    <w:p/>
-    <w:p>
-      <w:pPr>
-        <w:rPr>
-          <w:rFonts w:hint="eastAsia"/>
-        </w:rPr>
-      </w:pPr>
-    </w:p>
-    <w:p/>
-    <w:p>
-      <w:pPr>
-        <w:rPr>
-          <w:rFonts w:hint="eastAsia"/>
-        </w:rPr>
-      </w:pPr>
-      <w:r>
-        <w:rPr>
-          <w:rFonts w:hint="eastAsia"/>
-        </w:rPr>
-        <w:t xml:space="preserve">코드의 메인 부분은 while문과 </w:t>
-      </w:r>
-      <w:proofErr w:type="spellStart"/>
-      <w:r>
-        <w:rPr>
-          <w:rFonts w:hint="eastAsia"/>
-        </w:rPr>
-        <w:t>swtich</w:t>
-      </w:r>
-      <w:proofErr w:type="spellEnd"/>
-      <w:r>
-        <w:rPr>
-          <w:rFonts w:hint="eastAsia"/>
-        </w:rPr>
-        <w:t>문을 이용해서 사용자 입력에 따라 앞서 만든 함수를 불러오도록 하였습니다.</w:t>
-      </w:r>
-    </w:p>
-    <w:p>
-      <w:pPr>
-        <w:rPr>
-          <w:rFonts w:hint="eastAsia"/>
-        </w:rPr>
-      </w:pPr>
-    </w:p>
     <w:sectPr>
       <w:pgSz w:w="11906" w:h="16838"/>
       <w:pgMar w:top="1701" w:right="1440" w:bottom="1440" w:left="1440" w:header="851" w:footer="992" w:gutter="0"/>
@@ -804,6 +1029,126 @@
     </w:sectPr>
   </w:body>
 </w:document>
+</file>
+
+<file path=word/numbering.xml><?xml version="1.0" encoding="utf-8"?>
+<w:numbering xmlns:wpc="http://schemas.microsoft.com/office/word/2010/wordprocessingCanvas" xmlns:cx="http://schemas.microsoft.com/office/drawing/2014/chartex" xmlns:cx1="http://schemas.microsoft.com/office/drawing/2015/9/8/chartex" xmlns:cx2="http://schemas.microsoft.com/office/drawing/2015/10/21/chartex" xmlns:cx3="http://schemas.microsoft.com/office/drawing/2016/5/9/chartex" xmlns:cx4="http://schemas.microsoft.com/office/drawing/2016/5/10/chartex" xmlns:cx5="http://schemas.microsoft.com/office/drawing/2016/5/11/chartex" xmlns:cx6="http://schemas.microsoft.com/office/drawing/2016/5/12/chartex" xmlns:cx7="http://schemas.microsoft.com/office/drawing/2016/5/13/chartex" xmlns:cx8="http://schemas.microsoft.com/office/drawing/2016/5/14/chartex" xmlns:mc="http://schemas.openxmlformats.org/markup-compatibility/2006" xmlns:aink="http://schemas.microsoft.com/office/drawing/2016/ink" xmlns:am3d="http://schemas.microsoft.com/office/drawing/2017/model3d" xmlns:o="urn:schemas-microsoft-com:office:office" xmlns:oel="http://schemas.microsoft.com/office/2019/extlst" xmlns:r="http://schemas.openxmlformats.org/officeDocument/2006/relationships" xmlns:m="http://schemas.openxmlformats.org/officeDocument/2006/math" xmlns:v="urn:schemas-microsoft-com:vml" xmlns:wp14="http://schemas.microsoft.com/office/word/2010/wordprocessingDrawing" xmlns:wp="http://schemas.openxmlformats.org/drawingml/2006/wordprocessingDrawing" xmlns:w10="urn:schemas-microsoft-com:office:word" xmlns:w="http://schemas.openxmlformats.org/wordprocessingml/2006/main" xmlns:w14="http://schemas.microsoft.com/office/word/2010/wordml" xmlns:w15="http://schemas.microsoft.com/office/word/2012/wordml" xmlns:w16cex="http://schemas.microsoft.com/office/word/2018/wordml/cex" xmlns:w16cid="http://schemas.microsoft.com/office/word/2016/wordml/cid" xmlns:w16="http://schemas.microsoft.com/office/word/2018/wordml" xmlns:w16du="http://schemas.microsoft.com/office/word/2023/wordml/word16du" xmlns:w16sdtdh="http://schemas.microsoft.com/office/word/2020/wordml/sdtdatahash" xmlns:w16se="http://schemas.microsoft.com/office/word/2015/wordml/symex" xmlns:wpg="http://schemas.microsoft.com/office/word/2010/wordprocessingGroup" xmlns:wpi="http://schemas.microsoft.com/office/word/2010/wordprocessingInk" xmlns:wne="http://schemas.microsoft.com/office/word/2006/wordml" xmlns:wps="http://schemas.microsoft.com/office/word/2010/wordprocessingShape" mc:Ignorable="w14 w15 w16se w16cid w16 w16cex w16sdtdh w16du wp14">
+  <w:abstractNum w:abstractNumId="0" w15:restartNumberingAfterBreak="0">
+    <w:nsid w:val="03D07B23"/>
+    <w:multiLevelType w:val="hybridMultilevel"/>
+    <w:tmpl w:val="E9E6A2C6"/>
+    <w:lvl w:ilvl="0" w:tplc="BDDAE0C8">
+      <w:numFmt w:val="bullet"/>
+      <w:lvlText w:val="-"/>
+      <w:lvlJc w:val="left"/>
+      <w:pPr>
+        <w:ind w:left="800" w:hanging="360"/>
+      </w:pPr>
+      <w:rPr>
+        <w:rFonts w:ascii="맑은 고딕" w:eastAsia="맑은 고딕" w:hAnsi="맑은 고딕" w:cstheme="minorBidi" w:hint="eastAsia"/>
+      </w:rPr>
+    </w:lvl>
+    <w:lvl w:ilvl="1" w:tplc="04090003" w:tentative="1">
+      <w:start w:val="1"/>
+      <w:numFmt w:val="bullet"/>
+      <w:lvlText w:val=""/>
+      <w:lvlJc w:val="left"/>
+      <w:pPr>
+        <w:ind w:left="1320" w:hanging="440"/>
+      </w:pPr>
+      <w:rPr>
+        <w:rFonts w:ascii="Wingdings" w:hAnsi="Wingdings" w:hint="default"/>
+      </w:rPr>
+    </w:lvl>
+    <w:lvl w:ilvl="2" w:tplc="04090005" w:tentative="1">
+      <w:start w:val="1"/>
+      <w:numFmt w:val="bullet"/>
+      <w:lvlText w:val=""/>
+      <w:lvlJc w:val="left"/>
+      <w:pPr>
+        <w:ind w:left="1760" w:hanging="440"/>
+      </w:pPr>
+      <w:rPr>
+        <w:rFonts w:ascii="Wingdings" w:hAnsi="Wingdings" w:hint="default"/>
+      </w:rPr>
+    </w:lvl>
+    <w:lvl w:ilvl="3" w:tplc="04090001" w:tentative="1">
+      <w:start w:val="1"/>
+      <w:numFmt w:val="bullet"/>
+      <w:lvlText w:val=""/>
+      <w:lvlJc w:val="left"/>
+      <w:pPr>
+        <w:ind w:left="2200" w:hanging="440"/>
+      </w:pPr>
+      <w:rPr>
+        <w:rFonts w:ascii="Wingdings" w:hAnsi="Wingdings" w:hint="default"/>
+      </w:rPr>
+    </w:lvl>
+    <w:lvl w:ilvl="4" w:tplc="04090003" w:tentative="1">
+      <w:start w:val="1"/>
+      <w:numFmt w:val="bullet"/>
+      <w:lvlText w:val=""/>
+      <w:lvlJc w:val="left"/>
+      <w:pPr>
+        <w:ind w:left="2640" w:hanging="440"/>
+      </w:pPr>
+      <w:rPr>
+        <w:rFonts w:ascii="Wingdings" w:hAnsi="Wingdings" w:hint="default"/>
+      </w:rPr>
+    </w:lvl>
+    <w:lvl w:ilvl="5" w:tplc="04090005" w:tentative="1">
+      <w:start w:val="1"/>
+      <w:numFmt w:val="bullet"/>
+      <w:lvlText w:val=""/>
+      <w:lvlJc w:val="left"/>
+      <w:pPr>
+        <w:ind w:left="3080" w:hanging="440"/>
+      </w:pPr>
+      <w:rPr>
+        <w:rFonts w:ascii="Wingdings" w:hAnsi="Wingdings" w:hint="default"/>
+      </w:rPr>
+    </w:lvl>
+    <w:lvl w:ilvl="6" w:tplc="04090001" w:tentative="1">
+      <w:start w:val="1"/>
+      <w:numFmt w:val="bullet"/>
+      <w:lvlText w:val=""/>
+      <w:lvlJc w:val="left"/>
+      <w:pPr>
+        <w:ind w:left="3520" w:hanging="440"/>
+      </w:pPr>
+      <w:rPr>
+        <w:rFonts w:ascii="Wingdings" w:hAnsi="Wingdings" w:hint="default"/>
+      </w:rPr>
+    </w:lvl>
+    <w:lvl w:ilvl="7" w:tplc="04090003" w:tentative="1">
+      <w:start w:val="1"/>
+      <w:numFmt w:val="bullet"/>
+      <w:lvlText w:val=""/>
+      <w:lvlJc w:val="left"/>
+      <w:pPr>
+        <w:ind w:left="3960" w:hanging="440"/>
+      </w:pPr>
+      <w:rPr>
+        <w:rFonts w:ascii="Wingdings" w:hAnsi="Wingdings" w:hint="default"/>
+      </w:rPr>
+    </w:lvl>
+    <w:lvl w:ilvl="8" w:tplc="04090005" w:tentative="1">
+      <w:start w:val="1"/>
+      <w:numFmt w:val="bullet"/>
+      <w:lvlText w:val=""/>
+      <w:lvlJc w:val="left"/>
+      <w:pPr>
+        <w:ind w:left="4400" w:hanging="440"/>
+      </w:pPr>
+      <w:rPr>
+        <w:rFonts w:ascii="Wingdings" w:hAnsi="Wingdings" w:hint="default"/>
+      </w:rPr>
+    </w:lvl>
+  </w:abstractNum>
+  <w:num w:numId="1" w16cid:durableId="1791589880">
+    <w:abstractNumId w:val="0"/>
+  </w:num>
+</w:numbering>
 </file>
 
 <file path=word/styles.xml><?xml version="1.0" encoding="utf-8"?>
@@ -1240,6 +1585,16 @@
     <w:semiHidden/>
     <w:unhideWhenUsed/>
   </w:style>
+  <w:style w:type="paragraph" w:styleId="a3">
+    <w:name w:val="List Paragraph"/>
+    <w:basedOn w:val="a"/>
+    <w:uiPriority w:val="34"/>
+    <w:qFormat/>
+    <w:rsid w:val="00084BC2"/>
+    <w:pPr>
+      <w:ind w:leftChars="400" w:left="800"/>
+    </w:pPr>
+  </w:style>
 </w:styles>
 </file>
 
